--- a/4-Suggestions/Operations/Process Improvement/Government-mediated Vehicle & Real Estate Sales.docx
+++ b/4-Suggestions/Operations/Process Improvement/Government-mediated Vehicle & Real Estate Sales.docx
@@ -20,6 +20,14 @@
     </w:p>
     <w:p>
       <w:pPr>
+        <w:pStyle w:val="Heading3"/>
+      </w:pPr>
+      <w:r>
+        <w:t>Ai Question</w:t>
+      </w:r>
+    </w:p>
+    <w:p>
+      <w:pPr>
         <w:rPr>
           <w:sz w:val="20"/>
           <w:szCs w:val="20"/>
@@ -139,24 +147,12 @@
         <w:rPr>
           <w:highlight w:val="lightGray"/>
         </w:rPr>
-        <w:t xml:space="preserve">: Entities Folder -&gt; 1-Entities Database -&gt; </w:t>
+        <w:t xml:space="preserve">: Entities Folder -&gt; Entities Database -&gt; Persons Table -&gt; ID: </w:t>
       </w:r>
       <w:r>
         <w:rPr>
           <w:highlight w:val="lightGray"/>
         </w:rPr>
-        <w:t>2</w:t>
-      </w:r>
-      <w:r>
-        <w:rPr>
-          <w:highlight w:val="lightGray"/>
-        </w:rPr>
-        <w:t xml:space="preserve">-Persons Table -&gt; ID: </w:t>
-      </w:r>
-      <w:r>
-        <w:rPr>
-          <w:highlight w:val="lightGray"/>
-        </w:rPr>
         <w:t>1</w:t>
       </w:r>
     </w:p>
@@ -187,7 +183,14 @@
         <w:t>ل ما تبقي رخصية الثمن يبقي قليل كل ما تبقي غلية النسبة بتزيد بشكل بسيط بردو ملاحظة مسيتحيل عملية البيع تتم من غير تذاكر الحكومة ايه رايك</w:t>
       </w:r>
     </w:p>
-    <w:p/>
+    <w:p>
+      <w:pPr>
+        <w:pStyle w:val="Heading3"/>
+      </w:pPr>
+      <w:r>
+        <w:t xml:space="preserve">Ai Answer </w:t>
+      </w:r>
+    </w:p>
     <w:p>
       <w:pPr>
         <w:spacing w:before="240" w:after="240"/>
@@ -211,12 +214,21 @@
         </w:rPr>
         <w:t xml:space="preserve">: </w:t>
       </w:r>
+      <w:proofErr w:type="spellStart"/>
       <w:r>
         <w:rPr>
           <w:b/>
           <w:shd w:val="clear" w:color="auto" w:fill="B7B7B7"/>
         </w:rPr>
-        <w:t xml:space="preserve">Chatgpt </w:t>
+        <w:t>Chatgpt</w:t>
+      </w:r>
+      <w:proofErr w:type="spellEnd"/>
+      <w:r>
+        <w:rPr>
+          <w:b/>
+          <w:shd w:val="clear" w:color="auto" w:fill="B7B7B7"/>
+        </w:rPr>
+        <w:t xml:space="preserve"> </w:t>
       </w:r>
       <w:r>
         <w:rPr>
@@ -244,7 +256,7 @@
           <w:szCs w:val="14"/>
           <w:shd w:val="clear" w:color="auto" w:fill="B7B7B7"/>
         </w:rPr>
-        <w:t>5 Mini) at [1</w:t>
+        <w:t>5 Mini) at [11/</w:t>
       </w:r>
       <w:r>
         <w:rPr>
@@ -253,7 +265,7 @@
           <w:szCs w:val="14"/>
           <w:shd w:val="clear" w:color="auto" w:fill="B7B7B7"/>
         </w:rPr>
-        <w:t>1</w:t>
+        <w:t>7</w:t>
       </w:r>
       <w:r>
         <w:rPr>
@@ -262,24 +274,6 @@
           <w:szCs w:val="14"/>
           <w:shd w:val="clear" w:color="auto" w:fill="B7B7B7"/>
         </w:rPr>
-        <w:t>/</w:t>
-      </w:r>
-      <w:r>
-        <w:rPr>
-          <w:b/>
-          <w:sz w:val="14"/>
-          <w:szCs w:val="14"/>
-          <w:shd w:val="clear" w:color="auto" w:fill="B7B7B7"/>
-        </w:rPr>
-        <w:t>7</w:t>
-      </w:r>
-      <w:r>
-        <w:rPr>
-          <w:b/>
-          <w:sz w:val="14"/>
-          <w:szCs w:val="14"/>
-          <w:shd w:val="clear" w:color="auto" w:fill="B7B7B7"/>
-        </w:rPr>
         <w:t>/2025]</w:t>
       </w:r>
     </w:p>
@@ -357,7 +351,7 @@
           <w:rFonts w:ascii="Roboto Mono" w:hAnsi="Roboto Mono"/>
         </w:rPr>
         <w:pict w14:anchorId="3B138CC0">
-          <v:rect id="_x0000_i1260" style="width:0;height:1.5pt" o:hralign="center" o:hrstd="t" o:hr="t" fillcolor="#a0a0a0" stroked="f"/>
+          <v:rect id="_x0000_i1025" style="width:0;height:1.5pt" o:hralign="center" o:hrstd="t" o:hr="t" fillcolor="#a0a0a0" stroked="f"/>
         </w:pict>
       </w:r>
     </w:p>
@@ -574,7 +568,7 @@
           <w:rFonts w:ascii="Roboto Mono" w:hAnsi="Roboto Mono"/>
         </w:rPr>
         <w:pict w14:anchorId="780B7BD0">
-          <v:rect id="_x0000_i1261" style="width:0;height:1.5pt" o:hralign="center" o:hrstd="t" o:hr="t" fillcolor="#a0a0a0" stroked="f"/>
+          <v:rect id="_x0000_i1026" style="width:0;height:1.5pt" o:hralign="center" o:hrstd="t" o:hr="t" fillcolor="#a0a0a0" stroked="f"/>
         </w:pict>
       </w:r>
     </w:p>
@@ -818,7 +812,7 @@
           <w:rFonts w:ascii="Roboto Mono" w:hAnsi="Roboto Mono"/>
         </w:rPr>
         <w:pict w14:anchorId="6B99C123">
-          <v:rect id="_x0000_i1262" style="width:0;height:1.5pt" o:hralign="center" o:hrstd="t" o:hr="t" fillcolor="#a0a0a0" stroked="f"/>
+          <v:rect id="_x0000_i1027" style="width:0;height:1.5pt" o:hralign="center" o:hrstd="t" o:hr="t" fillcolor="#a0a0a0" stroked="f"/>
         </w:pict>
       </w:r>
     </w:p>
@@ -1305,7 +1299,7 @@
           <w:rFonts w:ascii="Roboto Mono" w:hAnsi="Roboto Mono"/>
         </w:rPr>
         <w:pict w14:anchorId="04934F2F">
-          <v:rect id="_x0000_i1263" style="width:0;height:1.5pt" o:hralign="center" o:hrstd="t" o:hr="t" fillcolor="#a0a0a0" stroked="f"/>
+          <v:rect id="_x0000_i1028" style="width:0;height:1.5pt" o:hralign="center" o:hrstd="t" o:hr="t" fillcolor="#a0a0a0" stroked="f"/>
         </w:pict>
       </w:r>
     </w:p>
@@ -1497,7 +1491,7 @@
           <w:rFonts w:ascii="Roboto Mono" w:hAnsi="Roboto Mono"/>
         </w:rPr>
         <w:pict w14:anchorId="22516E1B">
-          <v:rect id="_x0000_i1264" style="width:0;height:1.5pt" o:hralign="center" o:hrstd="t" o:hr="t" fillcolor="#a0a0a0" stroked="f"/>
+          <v:rect id="_x0000_i1029" style="width:0;height:1.5pt" o:hralign="center" o:hrstd="t" o:hr="t" fillcolor="#a0a0a0" stroked="f"/>
         </w:pict>
       </w:r>
     </w:p>
@@ -1513,6 +1507,14 @@
           <w:lang w:bidi="ar-EG"/>
         </w:rPr>
         <w:t>Official Vehicle &amp; Property Sale System</w:t>
+      </w:r>
+    </w:p>
+    <w:p>
+      <w:pPr>
+        <w:pStyle w:val="Heading3"/>
+      </w:pPr>
+      <w:r>
+        <w:t>Ai Question</w:t>
       </w:r>
     </w:p>
     <w:p>
@@ -1694,6 +1696,14 @@
     </w:p>
     <w:p>
       <w:pPr>
+        <w:pStyle w:val="Heading3"/>
+      </w:pPr>
+      <w:r>
+        <w:t xml:space="preserve">Ai Answer </w:t>
+      </w:r>
+    </w:p>
+    <w:p>
+      <w:pPr>
         <w:spacing w:before="240" w:after="240"/>
         <w:rPr>
           <w:b/>
@@ -1715,12 +1725,21 @@
         </w:rPr>
         <w:t xml:space="preserve">: </w:t>
       </w:r>
+      <w:proofErr w:type="spellStart"/>
       <w:r>
         <w:rPr>
           <w:b/>
           <w:shd w:val="clear" w:color="auto" w:fill="B7B7B7"/>
         </w:rPr>
-        <w:t xml:space="preserve">Chatgpt </w:t>
+        <w:t>Chatgpt</w:t>
+      </w:r>
+      <w:proofErr w:type="spellEnd"/>
+      <w:r>
+        <w:rPr>
+          <w:b/>
+          <w:shd w:val="clear" w:color="auto" w:fill="B7B7B7"/>
+        </w:rPr>
+        <w:t xml:space="preserve"> </w:t>
       </w:r>
       <w:r>
         <w:rPr>
@@ -1797,7 +1816,7 @@
           <w:lang w:bidi="ar-EG"/>
         </w:rPr>
         <w:pict w14:anchorId="7F796F9C">
-          <v:rect id="_x0000_i1432" style="width:0;height:1.5pt" o:hralign="center" o:hrstd="t" o:hr="t" fillcolor="#a0a0a0" stroked="f"/>
+          <v:rect id="_x0000_i1030" style="width:0;height:1.5pt" o:hralign="center" o:hrstd="t" o:hr="t" fillcolor="#a0a0a0" stroked="f"/>
         </w:pict>
       </w:r>
     </w:p>
@@ -1876,7 +1895,7 @@
           <w:lang w:bidi="ar-EG"/>
         </w:rPr>
         <w:pict w14:anchorId="70BBB200">
-          <v:rect id="_x0000_i1433" style="width:0;height:1.5pt" o:hralign="center" o:hrstd="t" o:hr="t" fillcolor="#a0a0a0" stroked="f"/>
+          <v:rect id="_x0000_i1031" style="width:0;height:1.5pt" o:hralign="center" o:hrstd="t" o:hr="t" fillcolor="#a0a0a0" stroked="f"/>
         </w:pict>
       </w:r>
     </w:p>
@@ -2025,7 +2044,7 @@
           <w:lang w:bidi="ar-EG"/>
         </w:rPr>
         <w:pict w14:anchorId="6BA88D6D">
-          <v:rect id="_x0000_i1434" style="width:0;height:1.5pt" o:hralign="center" o:hrstd="t" o:hr="t" fillcolor="#a0a0a0" stroked="f"/>
+          <v:rect id="_x0000_i1032" style="width:0;height:1.5pt" o:hralign="center" o:hrstd="t" o:hr="t" fillcolor="#a0a0a0" stroked="f"/>
         </w:pict>
       </w:r>
     </w:p>
@@ -2121,6 +2140,7 @@
           <w:bCs/>
           <w:rtl/>
         </w:rPr>
+        <w:lastRenderedPageBreak/>
         <w:t>للعربيات</w:t>
       </w:r>
       <w:r>
@@ -2211,7 +2231,6 @@
         <w:rPr>
           <w:rtl/>
         </w:rPr>
-        <w:lastRenderedPageBreak/>
         <w:t xml:space="preserve">التذكرة تصدر من الحكومة وتكون إلكترونية أو ورقية، ويكون لكل سلعة </w:t>
       </w:r>
       <w:r>
@@ -2247,7 +2266,7 @@
           <w:lang w:bidi="ar-EG"/>
         </w:rPr>
         <w:pict w14:anchorId="3C46904D">
-          <v:rect id="_x0000_i1435" style="width:0;height:1.5pt" o:hralign="center" o:hrstd="t" o:hr="t" fillcolor="#a0a0a0" stroked="f"/>
+          <v:rect id="_x0000_i1033" style="width:0;height:1.5pt" o:hralign="center" o:hrstd="t" o:hr="t" fillcolor="#a0a0a0" stroked="f"/>
         </w:pict>
       </w:r>
     </w:p>
@@ -2438,7 +2457,7 @@
           <w:lang w:bidi="ar-EG"/>
         </w:rPr>
         <w:pict w14:anchorId="7A1A9DA1">
-          <v:rect id="_x0000_i1436" style="width:0;height:1.5pt" o:hralign="center" o:hrstd="t" o:hr="t" fillcolor="#a0a0a0" stroked="f"/>
+          <v:rect id="_x0000_i1034" style="width:0;height:1.5pt" o:hralign="center" o:hrstd="t" o:hr="t" fillcolor="#a0a0a0" stroked="f"/>
         </w:pict>
       </w:r>
     </w:p>
@@ -2607,7 +2626,7 @@
           <w:lang w:bidi="ar-EG"/>
         </w:rPr>
         <w:pict w14:anchorId="6A1E2A83">
-          <v:rect id="_x0000_i1437" style="width:0;height:1.5pt" o:hralign="center" o:hrstd="t" o:hr="t" fillcolor="#a0a0a0" stroked="f"/>
+          <v:rect id="_x0000_i1035" style="width:0;height:1.5pt" o:hralign="center" o:hrstd="t" o:hr="t" fillcolor="#a0a0a0" stroked="f"/>
         </w:pict>
       </w:r>
     </w:p>
@@ -2818,7 +2837,7 @@
           <w:lang w:bidi="ar-EG"/>
         </w:rPr>
         <w:pict w14:anchorId="2251DBB4">
-          <v:rect id="_x0000_i1438" style="width:0;height:1.5pt" o:hralign="center" o:hrstd="t" o:hr="t" fillcolor="#a0a0a0" stroked="f"/>
+          <v:rect id="_x0000_i1036" style="width:0;height:1.5pt" o:hralign="center" o:hrstd="t" o:hr="t" fillcolor="#a0a0a0" stroked="f"/>
         </w:pict>
       </w:r>
     </w:p>
@@ -2956,6 +2975,7 @@
         <w:rPr>
           <w:rtl/>
         </w:rPr>
+        <w:lastRenderedPageBreak/>
         <w:t xml:space="preserve">يمكن إضافة </w:t>
       </w:r>
       <w:r>
@@ -2991,7 +3011,7 @@
           <w:lang w:bidi="ar-EG"/>
         </w:rPr>
         <w:pict w14:anchorId="39664263">
-          <v:rect id="_x0000_i1439" style="width:0;height:1.5pt" o:hralign="center" o:hrstd="t" o:hr="t" fillcolor="#a0a0a0" stroked="f"/>
+          <v:rect id="_x0000_i1037" style="width:0;height:1.5pt" o:hralign="center" o:hrstd="t" o:hr="t" fillcolor="#a0a0a0" stroked="f"/>
         </w:pict>
       </w:r>
     </w:p>
@@ -3006,7 +3026,6 @@
         <w:rPr>
           <w:rtl/>
         </w:rPr>
-        <w:lastRenderedPageBreak/>
         <w:t xml:space="preserve">باختصار، الفكرة هي تحويل أي عملية بيع كبيرة إلى </w:t>
       </w:r>
       <w:r>
@@ -3042,7 +3061,7 @@
           <w:lang w:bidi="ar-EG"/>
         </w:rPr>
         <w:pict w14:anchorId="230D9A12">
-          <v:rect id="_x0000_i1440" style="width:0;height:1.5pt" o:hralign="center" o:hrstd="t" o:hr="t" fillcolor="#a0a0a0" stroked="f"/>
+          <v:rect id="_x0000_i1038" style="width:0;height:1.5pt" o:hralign="center" o:hrstd="t" o:hr="t" fillcolor="#a0a0a0" stroked="f"/>
         </w:pict>
       </w:r>
     </w:p>
@@ -7364,7 +7383,6 @@
     <w:next w:val="Normal"/>
     <w:link w:val="Heading3Char"/>
     <w:uiPriority w:val="9"/>
-    <w:semiHidden/>
     <w:unhideWhenUsed/>
     <w:qFormat/>
     <w:rsid w:val="00CD20BF"/>
@@ -7516,6 +7534,7 @@
   <w:style w:type="character" w:default="1" w:styleId="DefaultParagraphFont">
     <w:name w:val="Default Paragraph Font"/>
     <w:uiPriority w:val="1"/>
+    <w:semiHidden/>
     <w:unhideWhenUsed/>
   </w:style>
   <w:style w:type="table" w:default="1" w:styleId="TableNormal">
@@ -7570,7 +7589,6 @@
     <w:basedOn w:val="DefaultParagraphFont"/>
     <w:link w:val="Heading3"/>
     <w:uiPriority w:val="9"/>
-    <w:semiHidden/>
     <w:rsid w:val="00CD20BF"/>
     <w:rPr>
       <w:rFonts w:eastAsiaTheme="majorEastAsia" w:cstheme="majorBidi"/>

--- a/4-Suggestions/Operations/Process Improvement/Government-mediated Vehicle & Real Estate Sales.docx
+++ b/4-Suggestions/Operations/Process Improvement/Government-mediated Vehicle & Real Estate Sales.docx
@@ -27,16 +27,8 @@
       </w:r>
     </w:p>
     <w:p>
-      <w:pPr>
-        <w:rPr>
-          <w:sz w:val="20"/>
-          <w:szCs w:val="20"/>
-        </w:rPr>
-      </w:pPr>
-      <w:r>
-        <w:rPr>
-          <w:sz w:val="20"/>
-          <w:szCs w:val="20"/>
+      <w:r>
+        <w:rPr>
           <w:highlight w:val="lightGray"/>
         </w:rPr>
         <w:t xml:space="preserve"># </w:t>
@@ -45,16 +37,12 @@
         <w:rPr>
           <w:b/>
           <w:bCs/>
-          <w:sz w:val="20"/>
-          <w:szCs w:val="20"/>
           <w:highlight w:val="lightGray"/>
         </w:rPr>
         <w:t>Source</w:t>
       </w:r>
       <w:r>
         <w:rPr>
-          <w:sz w:val="20"/>
-          <w:szCs w:val="20"/>
           <w:highlight w:val="lightGray"/>
         </w:rPr>
         <w:t xml:space="preserve">: </w:t>
@@ -63,97 +51,81 @@
         <w:rPr>
           <w:b/>
           <w:bCs/>
-          <w:sz w:val="20"/>
-          <w:szCs w:val="20"/>
           <w:highlight w:val="lightGray"/>
         </w:rPr>
         <w:t>Provided by</w:t>
       </w:r>
       <w:r>
         <w:rPr>
-          <w:sz w:val="20"/>
-          <w:szCs w:val="20"/>
           <w:highlight w:val="lightGray"/>
         </w:rPr>
-        <w:t xml:space="preserve"> [Motasem Essam -&gt; motasem.essam.prototypedoteg.com@gmail.com] </w:t>
-      </w:r>
-      <w:r>
-        <w:rPr>
-          <w:b/>
-          <w:bCs/>
-          <w:sz w:val="20"/>
-          <w:szCs w:val="20"/>
+        <w:t xml:space="preserve"> [</w:t>
+      </w:r>
+      <w:r>
+        <w:rPr>
+          <w:b/>
+          <w:bCs/>
           <w:highlight w:val="lightGray"/>
         </w:rPr>
+        <w:t>Data Path</w:t>
+      </w:r>
+      <w:r>
+        <w:rPr>
+          <w:highlight w:val="lightGray"/>
+        </w:rPr>
+        <w:t xml:space="preserve">: Entities Folder -&gt; Entities Database -&gt; Persons Table -&gt; ID: 1, </w:t>
+      </w:r>
+      <w:proofErr w:type="spellStart"/>
+      <w:r>
+        <w:rPr>
+          <w:highlight w:val="lightGray"/>
+        </w:rPr>
+        <w:t>Name_En</w:t>
+      </w:r>
+      <w:proofErr w:type="spellEnd"/>
+      <w:r>
+        <w:rPr>
+          <w:highlight w:val="lightGray"/>
+        </w:rPr>
+        <w:t xml:space="preserve">: Motasem Essam, Email Address: motasem.essam.prototypedoteg.com@gmail.com] </w:t>
+      </w:r>
+      <w:r>
+        <w:rPr>
+          <w:b/>
+          <w:bCs/>
+          <w:highlight w:val="lightGray"/>
+        </w:rPr>
         <w:t>on</w:t>
       </w:r>
       <w:r>
         <w:rPr>
-          <w:sz w:val="20"/>
-          <w:szCs w:val="20"/>
           <w:highlight w:val="lightGray"/>
         </w:rPr>
-        <w:t xml:space="preserve"> [1</w:t>
-      </w:r>
-      <w:r>
-        <w:rPr>
-          <w:sz w:val="20"/>
-          <w:szCs w:val="20"/>
+        <w:t xml:space="preserve"> [</w:t>
+      </w:r>
+      <w:r>
+        <w:rPr>
           <w:highlight w:val="lightGray"/>
         </w:rPr>
-        <w:t>1</w:t>
-      </w:r>
-      <w:r>
-        <w:rPr>
-          <w:sz w:val="20"/>
-          <w:szCs w:val="20"/>
+        <w:t>11</w:t>
+      </w:r>
+      <w:r>
+        <w:rPr>
           <w:highlight w:val="lightGray"/>
         </w:rPr>
         <w:t>/</w:t>
       </w:r>
       <w:r>
         <w:rPr>
-          <w:sz w:val="20"/>
-          <w:szCs w:val="20"/>
           <w:highlight w:val="lightGray"/>
         </w:rPr>
         <w:t>7</w:t>
       </w:r>
       <w:r>
         <w:rPr>
-          <w:sz w:val="20"/>
-          <w:szCs w:val="20"/>
           <w:highlight w:val="lightGray"/>
         </w:rPr>
         <w:t>/2025]</w:t>
-      </w:r>
-    </w:p>
-    <w:p>
-      <w:r>
-        <w:rPr>
-          <w:highlight w:val="lightGray"/>
-        </w:rPr>
-        <w:t xml:space="preserve"># </w:t>
-      </w:r>
-      <w:r>
-        <w:rPr>
-          <w:b/>
-          <w:bCs/>
-          <w:highlight w:val="lightGray"/>
-        </w:rPr>
-        <w:t>Data Path</w:t>
-      </w:r>
-      <w:r>
-        <w:rPr>
-          <w:highlight w:val="lightGray"/>
-        </w:rPr>
-        <w:t xml:space="preserve">: Entities Folder -&gt; Entities Database -&gt; Persons Table -&gt; ID: </w:t>
-      </w:r>
-      <w:r>
-        <w:rPr>
-          <w:highlight w:val="lightGray"/>
-        </w:rPr>
-        <w:t>1</w:t>
       </w:r>
     </w:p>
     <w:p>
@@ -587,6 +559,7 @@
           <w:b/>
           <w:bCs/>
         </w:rPr>
+        <w:lastRenderedPageBreak/>
         <w:t>✅</w:t>
       </w:r>
       <w:r>
@@ -633,7 +606,6 @@
           <w:bCs/>
           <w:rtl/>
         </w:rPr>
-        <w:lastRenderedPageBreak/>
         <w:t>منع النصب والتلاعب بالأوراق</w:t>
       </w:r>
       <w:r>
@@ -1298,6 +1270,7 @@
         <w:rPr>
           <w:rFonts w:ascii="Roboto Mono" w:hAnsi="Roboto Mono"/>
         </w:rPr>
+        <w:lastRenderedPageBreak/>
         <w:pict w14:anchorId="04934F2F">
           <v:rect id="_x0000_i1028" style="width:0;height:1.5pt" o:hralign="center" o:hrstd="t" o:hr="t" fillcolor="#a0a0a0" stroked="f"/>
         </w:pict>
@@ -1318,7 +1291,6 @@
           <w:b/>
           <w:bCs/>
         </w:rPr>
-        <w:lastRenderedPageBreak/>
         <w:t>⚠️</w:t>
       </w:r>
       <w:r>
@@ -1518,16 +1490,8 @@
       </w:r>
     </w:p>
     <w:p>
-      <w:pPr>
-        <w:rPr>
-          <w:sz w:val="20"/>
-          <w:szCs w:val="20"/>
-        </w:rPr>
-      </w:pPr>
-      <w:r>
-        <w:rPr>
-          <w:sz w:val="20"/>
-          <w:szCs w:val="20"/>
+      <w:r>
+        <w:rPr>
           <w:highlight w:val="lightGray"/>
         </w:rPr>
         <w:t xml:space="preserve"># </w:t>
@@ -1536,16 +1500,12 @@
         <w:rPr>
           <w:b/>
           <w:bCs/>
-          <w:sz w:val="20"/>
-          <w:szCs w:val="20"/>
           <w:highlight w:val="lightGray"/>
         </w:rPr>
         <w:t>Source</w:t>
       </w:r>
       <w:r>
         <w:rPr>
-          <w:sz w:val="20"/>
-          <w:szCs w:val="20"/>
           <w:highlight w:val="lightGray"/>
         </w:rPr>
         <w:t xml:space="preserve">: </w:t>
@@ -1554,109 +1514,81 @@
         <w:rPr>
           <w:b/>
           <w:bCs/>
-          <w:sz w:val="20"/>
-          <w:szCs w:val="20"/>
           <w:highlight w:val="lightGray"/>
         </w:rPr>
         <w:t>Provided by</w:t>
       </w:r>
       <w:r>
         <w:rPr>
-          <w:sz w:val="20"/>
-          <w:szCs w:val="20"/>
           <w:highlight w:val="lightGray"/>
         </w:rPr>
-        <w:t xml:space="preserve"> [Motasem Essam -&gt; motasem.essam.prototypedoteg.com@gmail.com] </w:t>
-      </w:r>
-      <w:r>
-        <w:rPr>
-          <w:b/>
-          <w:bCs/>
-          <w:sz w:val="20"/>
-          <w:szCs w:val="20"/>
+        <w:t xml:space="preserve"> [</w:t>
+      </w:r>
+      <w:r>
+        <w:rPr>
+          <w:b/>
+          <w:bCs/>
           <w:highlight w:val="lightGray"/>
         </w:rPr>
+        <w:t>Data Path</w:t>
+      </w:r>
+      <w:r>
+        <w:rPr>
+          <w:highlight w:val="lightGray"/>
+        </w:rPr>
+        <w:t xml:space="preserve">: Entities Folder -&gt; Entities Database -&gt; Persons Table -&gt; ID: 1, </w:t>
+      </w:r>
+      <w:proofErr w:type="spellStart"/>
+      <w:r>
+        <w:rPr>
+          <w:highlight w:val="lightGray"/>
+        </w:rPr>
+        <w:t>Name_En</w:t>
+      </w:r>
+      <w:proofErr w:type="spellEnd"/>
+      <w:r>
+        <w:rPr>
+          <w:highlight w:val="lightGray"/>
+        </w:rPr>
+        <w:t xml:space="preserve">: Motasem Essam, Email Address: motasem.essam.prototypedoteg.com@gmail.com] </w:t>
+      </w:r>
+      <w:r>
+        <w:rPr>
+          <w:b/>
+          <w:bCs/>
+          <w:highlight w:val="lightGray"/>
+        </w:rPr>
         <w:t>on</w:t>
       </w:r>
       <w:r>
         <w:rPr>
-          <w:sz w:val="20"/>
-          <w:szCs w:val="20"/>
           <w:highlight w:val="lightGray"/>
         </w:rPr>
-        <w:t xml:space="preserve"> [1</w:t>
-      </w:r>
-      <w:r>
-        <w:rPr>
-          <w:sz w:val="20"/>
-          <w:szCs w:val="20"/>
+        <w:t xml:space="preserve"> [</w:t>
+      </w:r>
+      <w:r>
+        <w:rPr>
           <w:highlight w:val="lightGray"/>
         </w:rPr>
-        <w:t>1</w:t>
-      </w:r>
-      <w:r>
-        <w:rPr>
-          <w:sz w:val="20"/>
-          <w:szCs w:val="20"/>
+        <w:t>11</w:t>
+      </w:r>
+      <w:r>
+        <w:rPr>
           <w:highlight w:val="lightGray"/>
         </w:rPr>
         <w:t>/</w:t>
       </w:r>
       <w:r>
         <w:rPr>
-          <w:sz w:val="20"/>
-          <w:szCs w:val="20"/>
           <w:highlight w:val="lightGray"/>
         </w:rPr>
         <w:t>7</w:t>
       </w:r>
       <w:r>
         <w:rPr>
-          <w:sz w:val="20"/>
-          <w:szCs w:val="20"/>
           <w:highlight w:val="lightGray"/>
         </w:rPr>
         <w:t>/2025]</w:t>
-      </w:r>
-    </w:p>
-    <w:p>
-      <w:r>
-        <w:rPr>
-          <w:highlight w:val="lightGray"/>
-        </w:rPr>
-        <w:t xml:space="preserve"># </w:t>
-      </w:r>
-      <w:r>
-        <w:rPr>
-          <w:b/>
-          <w:bCs/>
-          <w:highlight w:val="lightGray"/>
-        </w:rPr>
-        <w:t>Data Path</w:t>
-      </w:r>
-      <w:r>
-        <w:rPr>
-          <w:highlight w:val="lightGray"/>
-        </w:rPr>
-        <w:t xml:space="preserve">: Entities Folder -&gt; 1-Entities Database -&gt; </w:t>
-      </w:r>
-      <w:r>
-        <w:rPr>
-          <w:highlight w:val="lightGray"/>
-        </w:rPr>
-        <w:t>2</w:t>
-      </w:r>
-      <w:r>
-        <w:rPr>
-          <w:highlight w:val="lightGray"/>
-        </w:rPr>
-        <w:t xml:space="preserve">-Persons Table -&gt; ID: </w:t>
-      </w:r>
-      <w:r>
-        <w:rPr>
-          <w:highlight w:val="lightGray"/>
-        </w:rPr>
-        <w:t>1</w:t>
       </w:r>
     </w:p>
     <w:p>
@@ -2063,6 +1995,7 @@
           <w:bCs/>
           <w:lang w:bidi="ar-EG"/>
         </w:rPr>
+        <w:lastRenderedPageBreak/>
         <w:t>2️</w:t>
       </w:r>
       <w:r>
@@ -2140,7 +2073,6 @@
           <w:bCs/>
           <w:rtl/>
         </w:rPr>
-        <w:lastRenderedPageBreak/>
         <w:t>للعربيات</w:t>
       </w:r>
       <w:r>
@@ -2899,6 +2831,7 @@
         <w:rPr>
           <w:rtl/>
         </w:rPr>
+        <w:lastRenderedPageBreak/>
         <w:t xml:space="preserve">لازم يكون </w:t>
       </w:r>
       <w:r>
@@ -2975,7 +2908,6 @@
         <w:rPr>
           <w:rtl/>
         </w:rPr>
-        <w:lastRenderedPageBreak/>
         <w:t xml:space="preserve">يمكن إضافة </w:t>
       </w:r>
       <w:r>
@@ -7332,7 +7264,7 @@
   <w:style w:type="paragraph" w:default="1" w:styleId="Normal">
     <w:name w:val="Normal"/>
     <w:qFormat/>
-    <w:rsid w:val="0048333C"/>
+    <w:rsid w:val="00262866"/>
   </w:style>
   <w:style w:type="paragraph" w:styleId="Heading1">
     <w:name w:val="heading 1"/>

--- a/4-Suggestions/Operations/Process Improvement/Government-mediated Vehicle & Real Estate Sales.docx
+++ b/4-Suggestions/Operations/Process Improvement/Government-mediated Vehicle & Real Estate Sales.docx
@@ -29,103 +29,121 @@
     <w:p>
       <w:r>
         <w:rPr>
+          <w:rFonts w:ascii="Arial" w:eastAsia="Arial" w:hAnsi="Arial" w:cs="Arial"/>
+          <w:b/>
+          <w:color w:val="000000"/>
+          <w:sz w:val="18"/>
           <w:highlight w:val="lightGray"/>
         </w:rPr>
-        <w:t xml:space="preserve"># </w:t>
-      </w:r>
-      <w:r>
-        <w:rPr>
-          <w:b/>
-          <w:bCs/>
+        <w:t># Source: Person Source: Provided by: [</w:t>
+      </w:r>
+      <w:r>
+        <w:rPr>
+          <w:rFonts w:ascii="Arial" w:eastAsia="Arial" w:hAnsi="Arial" w:cs="Calibri"/>
+          <w:b/>
+          <w:color w:val="000000"/>
+          <w:sz w:val="18"/>
           <w:highlight w:val="lightGray"/>
         </w:rPr>
-        <w:t>Source</w:t>
-      </w:r>
-      <w:r>
-        <w:rPr>
+        <w:t>Data Path</w:t>
+      </w:r>
+      <w:r>
+        <w:rPr>
+          <w:rFonts w:ascii="Arial" w:eastAsia="Arial" w:hAnsi="Arial" w:cs="Calibri"/>
+          <w:color w:val="000000"/>
+          <w:sz w:val="18"/>
           <w:highlight w:val="lightGray"/>
         </w:rPr>
-        <w:t xml:space="preserve">: </w:t>
-      </w:r>
-      <w:r>
-        <w:rPr>
-          <w:b/>
-          <w:bCs/>
+        <w:t>: Persons Table</w:t>
+      </w:r>
+      <w:r>
+        <w:rPr>
+          <w:rFonts w:ascii="Arial" w:hAnsi="Arial" w:eastAsia="Arial"/>
+          <w:sz w:val="18"/>
           <w:highlight w:val="lightGray"/>
         </w:rPr>
-        <w:t>Provided by</w:t>
-      </w:r>
-      <w:r>
-        <w:rPr>
+        <w:t xml:space="preserve"> -&gt; ID Column: 1, Name_En Column: Motasem Essam] </w:t>
+      </w:r>
+      <w:r>
+        <w:rPr>
+          <w:rFonts w:ascii="Arial" w:hAnsi="Arial" w:eastAsia="Arial"/>
+          <w:b/>
+          <w:bCs/>
+          <w:sz w:val="18"/>
+          <w:szCs w:val="18"/>
           <w:highlight w:val="lightGray"/>
         </w:rPr>
-        <w:t xml:space="preserve"> [</w:t>
-      </w:r>
-      <w:r>
-        <w:rPr>
-          <w:b/>
-          <w:bCs/>
+        <w:t>Written by: [Data Path:</w:t>
+      </w:r>
+      <w:r>
+        <w:rPr>
+          <w:rFonts w:ascii="Arial" w:hAnsi="Arial" w:eastAsia="Arial"/>
+          <w:sz w:val="18"/>
+          <w:szCs w:val="18"/>
           <w:highlight w:val="lightGray"/>
         </w:rPr>
-        <w:t>Data Path</w:t>
-      </w:r>
-      <w:r>
-        <w:rPr>
+        <w:t xml:space="preserve"> Persons Table -&gt; ID Column: </w:t>
+      </w:r>
+      <w:r>
+        <w:rPr>
+          <w:rFonts w:ascii="Arial" w:hAnsi="Arial" w:eastAsia="Arial"/>
+          <w:sz w:val="18"/>
+          <w:szCs w:val="18"/>
           <w:highlight w:val="lightGray"/>
         </w:rPr>
-        <w:t xml:space="preserve">: Entities Folder -&gt; Entities Database -&gt; Persons Table -&gt; ID: 1, </w:t>
-      </w:r>
-      <w:proofErr w:type="spellStart"/>
-      <w:r>
-        <w:rPr>
+        <w:t>1</w:t>
+      </w:r>
+      <w:r>
+        <w:rPr>
+          <w:rFonts w:ascii="Arial" w:hAnsi="Arial" w:eastAsia="Arial"/>
+          <w:sz w:val="18"/>
+          <w:szCs w:val="18"/>
           <w:highlight w:val="lightGray"/>
         </w:rPr>
-        <w:t>Name_En</w:t>
-      </w:r>
-      <w:proofErr w:type="spellEnd"/>
-      <w:r>
-        <w:rPr>
+        <w:t xml:space="preserve">, Name_En Column: </w:t>
+      </w:r>
+      <w:r>
+        <w:rPr>
+          <w:rFonts w:ascii="Arial" w:hAnsi="Arial" w:eastAsia="Arial"/>
+          <w:sz w:val="18"/>
           <w:highlight w:val="lightGray"/>
         </w:rPr>
-        <w:t xml:space="preserve">: Motasem Essam, Email Address: motasem.essam.prototypedoteg.com@gmail.com] </w:t>
-      </w:r>
-      <w:r>
-        <w:rPr>
-          <w:b/>
-          <w:bCs/>
+        <w:t>Motasem Essam</w:t>
+      </w:r>
+      <w:r>
+        <w:rPr>
+          <w:rFonts w:ascii="Arial" w:hAnsi="Arial" w:eastAsia="Arial"/>
+          <w:sz w:val="18"/>
+          <w:szCs w:val="18"/>
           <w:highlight w:val="lightGray"/>
         </w:rPr>
-        <w:t>on</w:t>
-      </w:r>
-      <w:r>
-        <w:rPr>
+        <w:t>]</w:t>
+      </w:r>
+      <w:r>
+        <w:rPr>
+          <w:rFonts w:ascii="Arial" w:hAnsi="Arial" w:eastAsia="Arial"/>
+          <w:sz w:val="18"/>
+          <w:szCs w:val="18"/>
           <w:highlight w:val="lightGray"/>
         </w:rPr>
-        <w:t xml:space="preserve"> [</w:t>
-      </w:r>
-      <w:r>
-        <w:rPr>
+        <w:t xml:space="preserve"> </w:t>
+      </w:r>
+      <w:r>
+        <w:rPr>
+          <w:rFonts w:ascii="Arial" w:hAnsi="Arial" w:eastAsia="Arial"/>
+          <w:b/>
+          <w:sz w:val="18"/>
           <w:highlight w:val="lightGray"/>
         </w:rPr>
-        <w:t>11</w:t>
-      </w:r>
-      <w:r>
-        <w:rPr>
+        <w:t xml:space="preserve">on </w:t>
+      </w:r>
+      <w:r>
+        <w:rPr>
+          <w:rFonts w:ascii="Arial" w:hAnsi="Arial" w:eastAsia="Arial"/>
+          <w:sz w:val="18"/>
           <w:highlight w:val="lightGray"/>
         </w:rPr>
-        <w:t>/</w:t>
-      </w:r>
-      <w:r>
-        <w:rPr>
-          <w:highlight w:val="lightGray"/>
-        </w:rPr>
-        <w:t>7</w:t>
-      </w:r>
-      <w:r>
-        <w:rPr>
-          <w:highlight w:val="lightGray"/>
-        </w:rPr>
-        <w:t>/2025]</w:t>
+        <w:t>[11/7/2025]</w:t>
       </w:r>
     </w:p>
     <w:p>
@@ -175,78 +193,77 @@
       </w:pPr>
       <w:r>
         <w:rPr>
-          <w:b/>
-          <w:shd w:val="clear" w:color="auto" w:fill="B7B7B7"/>
-        </w:rPr>
-        <w:t># Source</w:t>
-      </w:r>
-      <w:r>
-        <w:rPr>
-          <w:shd w:val="clear" w:color="auto" w:fill="B7B7B7"/>
-        </w:rPr>
-        <w:t xml:space="preserve">: </w:t>
-      </w:r>
-      <w:proofErr w:type="spellStart"/>
-      <w:r>
-        <w:rPr>
-          <w:b/>
-          <w:shd w:val="clear" w:color="auto" w:fill="B7B7B7"/>
-        </w:rPr>
-        <w:t>Chatgpt</w:t>
-      </w:r>
-      <w:proofErr w:type="spellEnd"/>
-      <w:r>
-        <w:rPr>
-          <w:b/>
-          <w:shd w:val="clear" w:color="auto" w:fill="B7B7B7"/>
-        </w:rPr>
-        <w:t xml:space="preserve"> </w:t>
-      </w:r>
-      <w:r>
-        <w:rPr>
-          <w:b/>
-          <w:sz w:val="14"/>
-          <w:szCs w:val="14"/>
-          <w:shd w:val="clear" w:color="auto" w:fill="B7B7B7"/>
-        </w:rPr>
-        <w:t>(GPT</w:t>
-      </w:r>
-      <w:r>
-        <w:rPr>
-          <w:rFonts w:ascii="Cambria Math" w:hAnsi="Cambria Math" w:cs="Cambria Math"/>
-          <w:b/>
-          <w:sz w:val="14"/>
-          <w:szCs w:val="14"/>
-          <w:shd w:val="clear" w:color="auto" w:fill="B7B7B7"/>
+          <w:rFonts w:ascii="Arial" w:eastAsia="Arial" w:hAnsi="Arial" w:cs="Arial"/>
+          <w:b/>
+          <w:color w:val="000000"/>
+          <w:sz w:val="18"/>
+          <w:highlight w:val="lightGray"/>
+        </w:rPr>
+        <w:t># Source: AI Source: Provided by: [Data Path</w:t>
+      </w:r>
+      <w:r>
+        <w:rPr>
+          <w:rFonts w:ascii="Arial" w:eastAsia="Arial" w:hAnsi="Arial" w:cs="Arial"/>
+          <w:color w:val="000000"/>
+          <w:sz w:val="18"/>
+          <w:highlight w:val="lightGray"/>
+        </w:rPr>
+        <w:t xml:space="preserve">: Persons Table -&gt; ID Column: 1, Name_En Column: Motasem Essam] -&gt; </w:t>
+      </w:r>
+      <w:r>
+        <w:rPr>
+          <w:rFonts w:ascii="Arial" w:eastAsia="Arial" w:hAnsi="Arial" w:cs="Arial"/>
+          <w:b/>
+          <w:color w:val="000000"/>
+          <w:sz w:val="18"/>
+          <w:highlight w:val="lightGray"/>
+        </w:rPr>
+        <w:t>From:</w:t>
+      </w:r>
+      <w:r>
+        <w:rPr>
+          <w:rFonts w:ascii="Arial" w:eastAsia="Arial" w:hAnsi="Arial" w:cs="Arial"/>
+          <w:color w:val="000000"/>
+          <w:sz w:val="18"/>
+          <w:highlight w:val="lightGray"/>
+        </w:rPr>
+        <w:t xml:space="preserve"> [Chatgpt (GPT</w:t>
+      </w:r>
+      <w:r>
+        <w:rPr>
+          <w:rFonts w:ascii="Arial" w:eastAsia="Arial" w:hAnsi="Arial" w:cs="Cambria Math"/>
+          <w:color w:val="000000"/>
+          <w:sz w:val="18"/>
+          <w:highlight w:val="lightGray"/>
         </w:rPr>
         <w:t>‑</w:t>
       </w:r>
       <w:r>
         <w:rPr>
-          <w:b/>
-          <w:sz w:val="14"/>
-          <w:szCs w:val="14"/>
-          <w:shd w:val="clear" w:color="auto" w:fill="B7B7B7"/>
-        </w:rPr>
-        <w:t>5 Mini) at [11/</w:t>
-      </w:r>
-      <w:r>
-        <w:rPr>
-          <w:b/>
-          <w:sz w:val="14"/>
-          <w:szCs w:val="14"/>
-          <w:shd w:val="clear" w:color="auto" w:fill="B7B7B7"/>
-        </w:rPr>
-        <w:t>7</w:t>
-      </w:r>
-      <w:r>
-        <w:rPr>
-          <w:b/>
-          <w:sz w:val="14"/>
-          <w:szCs w:val="14"/>
-          <w:shd w:val="clear" w:color="auto" w:fill="B7B7B7"/>
-        </w:rPr>
-        <w:t>/2025]</w:t>
+          <w:rFonts w:ascii="Arial" w:eastAsia="Arial" w:hAnsi="Arial" w:cs="Arial"/>
+          <w:color w:val="000000"/>
+          <w:sz w:val="18"/>
+          <w:highlight w:val="lightGray"/>
+        </w:rPr>
+        <w:t xml:space="preserve">5 Mini)] </w:t>
+      </w:r>
+      <w:r>
+        <w:rPr>
+          <w:rFonts w:ascii="Arial" w:eastAsia="Arial" w:hAnsi="Arial" w:cs="Arial"/>
+          <w:b/>
+          <w:color w:val="000000"/>
+          <w:sz w:val="18"/>
+          <w:highlight w:val="lightGray"/>
+        </w:rPr>
+        <w:t>on</w:t>
+      </w:r>
+      <w:r>
+        <w:rPr>
+          <w:rFonts w:ascii="Arial" w:hAnsi="Arial" w:eastAsia="Arial"/>
+          <w:sz w:val="18"/>
+          <w:highlight w:val="lightGray"/>
+        </w:rPr>
+        <w:t xml:space="preserve"> [11/7/2025]</w:t>
       </w:r>
     </w:p>
     <w:p>
@@ -559,7 +576,6 @@
           <w:b/>
           <w:bCs/>
         </w:rPr>
-        <w:lastRenderedPageBreak/>
         <w:t>✅</w:t>
       </w:r>
       <w:r>
@@ -606,6 +622,7 @@
           <w:bCs/>
           <w:rtl/>
         </w:rPr>
+        <w:lastRenderedPageBreak/>
         <w:t>منع النصب والتلاعب بالأوراق</w:t>
       </w:r>
       <w:r>
@@ -1270,7 +1287,6 @@
         <w:rPr>
           <w:rFonts w:ascii="Roboto Mono" w:hAnsi="Roboto Mono"/>
         </w:rPr>
-        <w:lastRenderedPageBreak/>
         <w:pict w14:anchorId="04934F2F">
           <v:rect id="_x0000_i1028" style="width:0;height:1.5pt" o:hralign="center" o:hrstd="t" o:hr="t" fillcolor="#a0a0a0" stroked="f"/>
         </w:pict>
@@ -1291,6 +1307,7 @@
           <w:b/>
           <w:bCs/>
         </w:rPr>
+        <w:lastRenderedPageBreak/>
         <w:t>⚠️</w:t>
       </w:r>
       <w:r>
@@ -1492,103 +1509,121 @@
     <w:p>
       <w:r>
         <w:rPr>
+          <w:rFonts w:ascii="Arial" w:eastAsia="Arial" w:hAnsi="Arial" w:cs="Arial"/>
+          <w:b/>
+          <w:color w:val="000000"/>
+          <w:sz w:val="18"/>
           <w:highlight w:val="lightGray"/>
         </w:rPr>
-        <w:t xml:space="preserve"># </w:t>
-      </w:r>
-      <w:r>
-        <w:rPr>
-          <w:b/>
-          <w:bCs/>
+        <w:t># Source: Person Source: Provided by: [</w:t>
+      </w:r>
+      <w:r>
+        <w:rPr>
+          <w:rFonts w:ascii="Arial" w:eastAsia="Arial" w:hAnsi="Arial" w:cs="Calibri"/>
+          <w:b/>
+          <w:color w:val="000000"/>
+          <w:sz w:val="18"/>
           <w:highlight w:val="lightGray"/>
         </w:rPr>
-        <w:t>Source</w:t>
-      </w:r>
-      <w:r>
-        <w:rPr>
+        <w:t>Data Path</w:t>
+      </w:r>
+      <w:r>
+        <w:rPr>
+          <w:rFonts w:ascii="Arial" w:eastAsia="Arial" w:hAnsi="Arial" w:cs="Calibri"/>
+          <w:color w:val="000000"/>
+          <w:sz w:val="18"/>
           <w:highlight w:val="lightGray"/>
         </w:rPr>
-        <w:t xml:space="preserve">: </w:t>
-      </w:r>
-      <w:r>
-        <w:rPr>
-          <w:b/>
-          <w:bCs/>
+        <w:t>: Persons Table</w:t>
+      </w:r>
+      <w:r>
+        <w:rPr>
+          <w:rFonts w:ascii="Arial" w:hAnsi="Arial" w:eastAsia="Arial"/>
+          <w:sz w:val="18"/>
           <w:highlight w:val="lightGray"/>
         </w:rPr>
-        <w:t>Provided by</w:t>
-      </w:r>
-      <w:r>
-        <w:rPr>
+        <w:t xml:space="preserve"> -&gt; ID Column: 1, Name_En Column: Motasem Essam] </w:t>
+      </w:r>
+      <w:r>
+        <w:rPr>
+          <w:rFonts w:ascii="Arial" w:hAnsi="Arial" w:eastAsia="Arial"/>
+          <w:b/>
+          <w:bCs/>
+          <w:sz w:val="18"/>
+          <w:szCs w:val="18"/>
           <w:highlight w:val="lightGray"/>
         </w:rPr>
-        <w:t xml:space="preserve"> [</w:t>
-      </w:r>
-      <w:r>
-        <w:rPr>
-          <w:b/>
-          <w:bCs/>
+        <w:t>Written by: [Data Path:</w:t>
+      </w:r>
+      <w:r>
+        <w:rPr>
+          <w:rFonts w:ascii="Arial" w:hAnsi="Arial" w:eastAsia="Arial"/>
+          <w:sz w:val="18"/>
+          <w:szCs w:val="18"/>
           <w:highlight w:val="lightGray"/>
         </w:rPr>
-        <w:t>Data Path</w:t>
-      </w:r>
-      <w:r>
-        <w:rPr>
+        <w:t xml:space="preserve"> Persons Table -&gt; ID Column: </w:t>
+      </w:r>
+      <w:r>
+        <w:rPr>
+          <w:rFonts w:ascii="Arial" w:hAnsi="Arial" w:eastAsia="Arial"/>
+          <w:sz w:val="18"/>
+          <w:szCs w:val="18"/>
           <w:highlight w:val="lightGray"/>
         </w:rPr>
-        <w:t xml:space="preserve">: Entities Folder -&gt; Entities Database -&gt; Persons Table -&gt; ID: 1, </w:t>
-      </w:r>
-      <w:proofErr w:type="spellStart"/>
-      <w:r>
-        <w:rPr>
+        <w:t>1</w:t>
+      </w:r>
+      <w:r>
+        <w:rPr>
+          <w:rFonts w:ascii="Arial" w:hAnsi="Arial" w:eastAsia="Arial"/>
+          <w:sz w:val="18"/>
+          <w:szCs w:val="18"/>
           <w:highlight w:val="lightGray"/>
         </w:rPr>
-        <w:t>Name_En</w:t>
-      </w:r>
-      <w:proofErr w:type="spellEnd"/>
-      <w:r>
-        <w:rPr>
+        <w:t xml:space="preserve">, Name_En Column: </w:t>
+      </w:r>
+      <w:r>
+        <w:rPr>
+          <w:rFonts w:ascii="Arial" w:hAnsi="Arial" w:eastAsia="Arial"/>
+          <w:sz w:val="18"/>
           <w:highlight w:val="lightGray"/>
         </w:rPr>
-        <w:t xml:space="preserve">: Motasem Essam, Email Address: motasem.essam.prototypedoteg.com@gmail.com] </w:t>
-      </w:r>
-      <w:r>
-        <w:rPr>
-          <w:b/>
-          <w:bCs/>
+        <w:t>Motasem Essam</w:t>
+      </w:r>
+      <w:r>
+        <w:rPr>
+          <w:rFonts w:ascii="Arial" w:hAnsi="Arial" w:eastAsia="Arial"/>
+          <w:sz w:val="18"/>
+          <w:szCs w:val="18"/>
           <w:highlight w:val="lightGray"/>
         </w:rPr>
-        <w:t>on</w:t>
-      </w:r>
-      <w:r>
-        <w:rPr>
+        <w:t>]</w:t>
+      </w:r>
+      <w:r>
+        <w:rPr>
+          <w:rFonts w:ascii="Arial" w:hAnsi="Arial" w:eastAsia="Arial"/>
+          <w:sz w:val="18"/>
+          <w:szCs w:val="18"/>
           <w:highlight w:val="lightGray"/>
         </w:rPr>
-        <w:t xml:space="preserve"> [</w:t>
-      </w:r>
-      <w:r>
-        <w:rPr>
+        <w:t xml:space="preserve"> </w:t>
+      </w:r>
+      <w:r>
+        <w:rPr>
+          <w:rFonts w:ascii="Arial" w:hAnsi="Arial" w:eastAsia="Arial"/>
+          <w:b/>
+          <w:sz w:val="18"/>
           <w:highlight w:val="lightGray"/>
         </w:rPr>
-        <w:t>11</w:t>
-      </w:r>
-      <w:r>
-        <w:rPr>
+        <w:t xml:space="preserve">on </w:t>
+      </w:r>
+      <w:r>
+        <w:rPr>
+          <w:rFonts w:ascii="Arial" w:hAnsi="Arial" w:eastAsia="Arial"/>
+          <w:sz w:val="18"/>
           <w:highlight w:val="lightGray"/>
         </w:rPr>
-        <w:t>/</w:t>
-      </w:r>
-      <w:r>
-        <w:rPr>
-          <w:highlight w:val="lightGray"/>
-        </w:rPr>
-        <w:t>7</w:t>
-      </w:r>
-      <w:r>
-        <w:rPr>
-          <w:highlight w:val="lightGray"/>
-        </w:rPr>
-        <w:t>/2025]</w:t>
+        <w:t>[11/7/2025]</w:t>
       </w:r>
     </w:p>
     <w:p>
@@ -1646,60 +1681,77 @@
       </w:pPr>
       <w:r>
         <w:rPr>
-          <w:b/>
-          <w:shd w:val="clear" w:color="auto" w:fill="B7B7B7"/>
-        </w:rPr>
-        <w:t># Source</w:t>
-      </w:r>
-      <w:r>
-        <w:rPr>
-          <w:shd w:val="clear" w:color="auto" w:fill="B7B7B7"/>
-        </w:rPr>
-        <w:t xml:space="preserve">: </w:t>
-      </w:r>
-      <w:proofErr w:type="spellStart"/>
-      <w:r>
-        <w:rPr>
-          <w:b/>
-          <w:shd w:val="clear" w:color="auto" w:fill="B7B7B7"/>
-        </w:rPr>
-        <w:t>Chatgpt</w:t>
-      </w:r>
-      <w:proofErr w:type="spellEnd"/>
-      <w:r>
-        <w:rPr>
-          <w:b/>
-          <w:shd w:val="clear" w:color="auto" w:fill="B7B7B7"/>
-        </w:rPr>
-        <w:t xml:space="preserve"> </w:t>
-      </w:r>
-      <w:r>
-        <w:rPr>
-          <w:b/>
-          <w:sz w:val="14"/>
-          <w:szCs w:val="14"/>
-          <w:shd w:val="clear" w:color="auto" w:fill="B7B7B7"/>
-        </w:rPr>
-        <w:t>(GPT</w:t>
-      </w:r>
-      <w:r>
-        <w:rPr>
-          <w:rFonts w:ascii="Cambria Math" w:hAnsi="Cambria Math" w:cs="Cambria Math"/>
-          <w:b/>
-          <w:sz w:val="14"/>
-          <w:szCs w:val="14"/>
-          <w:shd w:val="clear" w:color="auto" w:fill="B7B7B7"/>
+          <w:rFonts w:ascii="Arial" w:eastAsia="Arial" w:hAnsi="Arial" w:cs="Arial"/>
+          <w:b/>
+          <w:color w:val="000000"/>
+          <w:sz w:val="18"/>
+          <w:highlight w:val="lightGray"/>
+        </w:rPr>
+        <w:t># Source: AI Source: Provided by: [Data Path</w:t>
+      </w:r>
+      <w:r>
+        <w:rPr>
+          <w:rFonts w:ascii="Arial" w:eastAsia="Arial" w:hAnsi="Arial" w:cs="Arial"/>
+          <w:color w:val="000000"/>
+          <w:sz w:val="18"/>
+          <w:highlight w:val="lightGray"/>
+        </w:rPr>
+        <w:t xml:space="preserve">: Persons Table -&gt; ID Column: 1, Name_En Column: Motasem Essam] -&gt; </w:t>
+      </w:r>
+      <w:r>
+        <w:rPr>
+          <w:rFonts w:ascii="Arial" w:eastAsia="Arial" w:hAnsi="Arial" w:cs="Arial"/>
+          <w:b/>
+          <w:color w:val="000000"/>
+          <w:sz w:val="18"/>
+          <w:highlight w:val="lightGray"/>
+        </w:rPr>
+        <w:t>From:</w:t>
+      </w:r>
+      <w:r>
+        <w:rPr>
+          <w:rFonts w:ascii="Arial" w:eastAsia="Arial" w:hAnsi="Arial" w:cs="Arial"/>
+          <w:color w:val="000000"/>
+          <w:sz w:val="18"/>
+          <w:highlight w:val="lightGray"/>
+        </w:rPr>
+        <w:t xml:space="preserve"> [Chatgpt (GPT</w:t>
+      </w:r>
+      <w:r>
+        <w:rPr>
+          <w:rFonts w:ascii="Arial" w:eastAsia="Arial" w:hAnsi="Arial" w:cs="Cambria Math"/>
+          <w:color w:val="000000"/>
+          <w:sz w:val="18"/>
+          <w:highlight w:val="lightGray"/>
         </w:rPr>
         <w:t>‑</w:t>
       </w:r>
       <w:r>
         <w:rPr>
-          <w:b/>
-          <w:sz w:val="14"/>
-          <w:szCs w:val="14"/>
-          <w:shd w:val="clear" w:color="auto" w:fill="B7B7B7"/>
-        </w:rPr>
-        <w:t>5 Mini) at [11/7/2025]</w:t>
+          <w:rFonts w:ascii="Arial" w:eastAsia="Arial" w:hAnsi="Arial" w:cs="Arial"/>
+          <w:color w:val="000000"/>
+          <w:sz w:val="18"/>
+          <w:highlight w:val="lightGray"/>
+        </w:rPr>
+        <w:t xml:space="preserve">5 Mini)] </w:t>
+      </w:r>
+      <w:r>
+        <w:rPr>
+          <w:rFonts w:ascii="Arial" w:eastAsia="Arial" w:hAnsi="Arial" w:cs="Arial"/>
+          <w:b/>
+          <w:color w:val="000000"/>
+          <w:sz w:val="18"/>
+          <w:highlight w:val="lightGray"/>
+        </w:rPr>
+        <w:t>on</w:t>
+      </w:r>
+      <w:r>
+        <w:rPr>
+          <w:rFonts w:ascii="Arial" w:hAnsi="Arial" w:eastAsia="Arial"/>
+          <w:sz w:val="18"/>
+          <w:highlight w:val="lightGray"/>
+        </w:rPr>
+        <w:t xml:space="preserve"> [11/7/2025]</w:t>
       </w:r>
     </w:p>
     <w:p>
@@ -1995,7 +2047,6 @@
           <w:bCs/>
           <w:lang w:bidi="ar-EG"/>
         </w:rPr>
-        <w:lastRenderedPageBreak/>
         <w:t>2️</w:t>
       </w:r>
       <w:r>
@@ -2073,6 +2124,7 @@
           <w:bCs/>
           <w:rtl/>
         </w:rPr>
+        <w:lastRenderedPageBreak/>
         <w:t>للعربيات</w:t>
       </w:r>
       <w:r>
@@ -2831,7 +2883,6 @@
         <w:rPr>
           <w:rtl/>
         </w:rPr>
-        <w:lastRenderedPageBreak/>
         <w:t xml:space="preserve">لازم يكون </w:t>
       </w:r>
       <w:r>
@@ -2908,6 +2959,7 @@
         <w:rPr>
           <w:rtl/>
         </w:rPr>
+        <w:lastRenderedPageBreak/>
         <w:t xml:space="preserve">يمكن إضافة </w:t>
       </w:r>
       <w:r>
